--- a/варя.docx
+++ b/варя.docx
@@ -5,13 +5,114 @@
     <w:p>
       <w:pPr>
         <w:ind w:left="-426"/>
+        <w:rPr>
+          <w:lang w:val="en-US"/>
+        </w:rPr>
       </w:pPr>
       <w:r>
+        <w:rPr>
+          <w:noProof/>
+        </w:rPr>
+        <mc:AlternateContent>
+          <mc:Choice Requires="wps">
+            <w:drawing>
+              <wp:anchor distT="0" distB="0" distL="114300" distR="114300" simplePos="0" relativeHeight="251659264" behindDoc="0" locked="0" layoutInCell="1" allowOverlap="1" wp14:anchorId="41D4448B" wp14:editId="53923BBE">
+                <wp:simplePos x="0" y="0"/>
+                <wp:positionH relativeFrom="column">
+                  <wp:posOffset>7553325</wp:posOffset>
+                </wp:positionH>
+                <wp:positionV relativeFrom="paragraph">
+                  <wp:posOffset>6331585</wp:posOffset>
+                </wp:positionV>
+                <wp:extent cx="914400" cy="361950"/>
+                <wp:effectExtent l="0" t="0" r="0" b="0"/>
+                <wp:wrapNone/>
+                <wp:docPr id="14581516" name="Надпись 1"/>
+                <wp:cNvGraphicFramePr/>
+                <a:graphic xmlns:a="http://schemas.openxmlformats.org/drawingml/2006/main">
+                  <a:graphicData uri="http://schemas.microsoft.com/office/word/2010/wordprocessingShape">
+                    <wps:wsp>
+                      <wps:cNvSpPr txBox="1"/>
+                      <wps:spPr>
+                        <a:xfrm>
+                          <a:off x="0" y="0"/>
+                          <a:ext cx="914400" cy="361950"/>
+                        </a:xfrm>
+                        <a:prstGeom prst="rect">
+                          <a:avLst/>
+                        </a:prstGeom>
+                        <a:noFill/>
+                        <a:ln w="6350">
+                          <a:noFill/>
+                        </a:ln>
+                      </wps:spPr>
+                      <wps:txbx>
+                        <w:txbxContent>
+                          <w:p>
+                            <w:pPr>
+                              <w:rPr>
+                                <w:rFonts w:asciiTheme="minorHAnsi" w:hAnsiTheme="minorHAnsi" w:cstheme="minorHAnsi"/>
+                              </w:rPr>
+                            </w:pPr>
+                            <w:r>
+                              <w:rPr>
+                                <w:rFonts w:asciiTheme="minorHAnsi" w:hAnsiTheme="minorHAnsi" w:cstheme="minorHAnsi"/>
+                              </w:rPr>
+                              <w:t>Егорова Варвара 422ИСВ/1</w:t>
+                            </w:r>
+                          </w:p>
+                        </w:txbxContent>
+                      </wps:txbx>
+                      <wps:bodyPr rot="0" spcFirstLastPara="0" vertOverflow="overflow" horzOverflow="overflow" vert="horz" wrap="none" lIns="91440" tIns="45720" rIns="91440" bIns="45720" numCol="1" spcCol="0" rtlCol="0" fromWordArt="0" anchor="t" anchorCtr="0" forceAA="0" compatLnSpc="1">
+                        <a:prstTxWarp prst="textNoShape">
+                          <a:avLst/>
+                        </a:prstTxWarp>
+                        <a:noAutofit/>
+                      </wps:bodyPr>
+                    </wps:wsp>
+                  </a:graphicData>
+                </a:graphic>
+                <wp14:sizeRelV relativeFrom="margin">
+                  <wp14:pctHeight>0</wp14:pctHeight>
+                </wp14:sizeRelV>
+              </wp:anchor>
+            </w:drawing>
+          </mc:Choice>
+          <mc:Fallback>
+            <w:pict>
+              <v:shapetype w14:anchorId="41D4448B" id="_x0000_t202" coordsize="21600,21600" o:spt="202" path="m,l,21600r21600,l21600,xe">
+                <v:stroke joinstyle="miter"/>
+                <v:path gradientshapeok="t" o:connecttype="rect"/>
+              </v:shapetype>
+              <v:shape id="Надпись 1" o:spid="_x0000_s1026" type="#_x0000_t202" style="position:absolute;left:0;text-align:left;margin-left:594.75pt;margin-top:498.55pt;width:1in;height:28.5pt;z-index:251659264;visibility:visible;mso-wrap-style:none;mso-height-percent:0;mso-wrap-distance-left:9pt;mso-wrap-distance-top:0;mso-wrap-distance-right:9pt;mso-wrap-distance-bottom:0;mso-position-horizontal:absolute;mso-position-horizontal-relative:text;mso-position-vertical:absolute;mso-position-vertical-relative:text;mso-height-percent:0;mso-height-relative:margin;v-text-anchor:top" o:gfxdata="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" filled="f" stroked="f" strokeweight=".5pt">
+                <v:textbox>
+                  <w:txbxContent>
+                    <w:p>
+                      <w:pPr>
+                        <w:rPr>
+                          <w:rFonts w:asciiTheme="minorHAnsi" w:hAnsiTheme="minorHAnsi" w:cstheme="minorHAnsi"/>
+                        </w:rPr>
+                      </w:pPr>
+                      <w:r>
+                        <w:rPr>
+                          <w:rFonts w:asciiTheme="minorHAnsi" w:hAnsiTheme="minorHAnsi" w:cstheme="minorHAnsi"/>
+                        </w:rPr>
+                        <w:t>Егорова Варвара 422ИСВ/1</w:t>
+                      </w:r>
+                    </w:p>
+                  </w:txbxContent>
+                </v:textbox>
+              </v:shape>
+            </w:pict>
+          </mc:Fallback>
+        </mc:AlternateContent>
+      </w:r>
+      <w:r>
         <w:drawing>
-          <wp:inline distT="0" distB="0" distL="0" distR="0" wp14:anchorId="25114BB2" wp14:editId="32FA921A">
-            <wp:extent cx="7275443" cy="5355438"/>
-            <wp:effectExtent l="0" t="0" r="1905" b="0"/>
-            <wp:docPr id="1992509075" name="Рисунок 1"/>
+          <wp:inline distT="0" distB="0" distL="0" distR="0" wp14:anchorId="18F0D3D0" wp14:editId="69FA8A02">
+            <wp:extent cx="9522460" cy="6645910"/>
+            <wp:effectExtent l="0" t="0" r="2540" b="2540"/>
+            <wp:docPr id="776829627" name="Рисунок 1"/>
             <wp:cNvGraphicFramePr>
               <a:graphicFrameLocks xmlns:a="http://schemas.openxmlformats.org/drawingml/2006/main" noChangeAspect="1"/>
             </wp:cNvGraphicFramePr>
@@ -19,11 +120,11 @@
               <a:graphicData uri="http://schemas.openxmlformats.org/drawingml/2006/picture">
                 <pic:pic xmlns:pic="http://schemas.openxmlformats.org/drawingml/2006/picture">
                   <pic:nvPicPr>
-                    <pic:cNvPr id="1992509075" name=""/>
+                    <pic:cNvPr id="776829627" name=""/>
                     <pic:cNvPicPr/>
                   </pic:nvPicPr>
                   <pic:blipFill>
-                    <a:blip r:embed="rId4"/>
+                    <a:blip r:embed="rId5"/>
                     <a:stretch>
                       <a:fillRect/>
                     </a:stretch>
@@ -31,7 +132,7 @@
                   <pic:spPr>
                     <a:xfrm>
                       <a:off x="0" y="0"/>
-                      <a:ext cx="7282248" cy="5360447"/>
+                      <a:ext cx="9522460" cy="6645910"/>
                     </a:xfrm>
                     <a:prstGeom prst="rect">
                       <a:avLst/>
@@ -45,7 +146,7 @@
       </w:r>
     </w:p>
     <w:sectPr>
-      <w:pgSz w:w="11906" w:h="16838"/>
+      <w:pgSz w:w="16838" w:h="11906" w:orient="landscape"/>
       <w:pgMar w:top="720" w:right="720" w:bottom="720" w:left="720" w:header="708" w:footer="708" w:gutter="0"/>
       <w:cols w:space="708"/>
       <w:docGrid w:linePitch="381"/>
@@ -778,4 +879,16 @@
     </a:ext>
   </a:extLst>
 </a:theme>
+</file>
+
+<file path=customXml/item1.xml><?xml version="1.0" encoding="utf-8"?>
+<b:Sources xmlns:b="http://schemas.openxmlformats.org/officeDocument/2006/bibliography" xmlns="http://schemas.openxmlformats.org/officeDocument/2006/bibliography" SelectedStyle="\APASixthEditionOfficeOnline.xsl" StyleName="APA" Version="6"/>
+</file>
+
+<file path=customXml/itemProps1.xml><?xml version="1.0" encoding="utf-8"?>
+<ds:datastoreItem xmlns:ds="http://schemas.openxmlformats.org/officeDocument/2006/customXml" ds:itemID="{4909C2DC-58CA-484B-8D57-4A53BF7BDDBE}">
+  <ds:schemaRefs>
+    <ds:schemaRef ds:uri="http://schemas.openxmlformats.org/officeDocument/2006/bibliography"/>
+  </ds:schemaRefs>
+</ds:datastoreItem>
 </file>